--- a/Taitaja9.vaatimusmaarittely_v02.docx
+++ b/Taitaja9.vaatimusmaarittely_v02.docx
@@ -1012,51 +1012,7 @@
           <w:szCs w:val="18"/>
           <w:lang w:eastAsia="fi-FI"/>
         </w:rPr>
-        <w:t xml:space="preserve">MTBF (Mean Time </w:t>
-      </w:r>
-      <w:proofErr w:type="spellStart"/>
-      <w:r>
-        <w:rPr>
-          <w:rFonts w:ascii="Times New Roman" w:eastAsia="Times New Roman" w:hAnsi="Times New Roman" w:cs="Times New Roman"/>
-          <w:color w:val="000000"/>
-          <w:sz w:val="18"/>
-          <w:szCs w:val="18"/>
-          <w:lang w:eastAsia="fi-FI"/>
-        </w:rPr>
-        <w:t>Between</w:t>
-      </w:r>
-      <w:proofErr w:type="spellEnd"/>
-      <w:r>
-        <w:rPr>
-          <w:rFonts w:ascii="Times New Roman" w:eastAsia="Times New Roman" w:hAnsi="Times New Roman" w:cs="Times New Roman"/>
-          <w:color w:val="000000"/>
-          <w:sz w:val="18"/>
-          <w:szCs w:val="18"/>
-          <w:lang w:eastAsia="fi-FI"/>
-        </w:rPr>
-        <w:t xml:space="preserve"> </w:t>
-      </w:r>
-      <w:proofErr w:type="spellStart"/>
-      <w:r>
-        <w:rPr>
-          <w:rFonts w:ascii="Times New Roman" w:eastAsia="Times New Roman" w:hAnsi="Times New Roman" w:cs="Times New Roman"/>
-          <w:color w:val="000000"/>
-          <w:sz w:val="18"/>
-          <w:szCs w:val="18"/>
-          <w:lang w:eastAsia="fi-FI"/>
-        </w:rPr>
-        <w:t>Failures</w:t>
-      </w:r>
-      <w:proofErr w:type="spellEnd"/>
-      <w:r>
-        <w:rPr>
-          <w:rFonts w:ascii="Times New Roman" w:eastAsia="Times New Roman" w:hAnsi="Times New Roman" w:cs="Times New Roman"/>
-          <w:color w:val="000000"/>
-          <w:sz w:val="18"/>
-          <w:szCs w:val="18"/>
-          <w:lang w:eastAsia="fi-FI"/>
-        </w:rPr>
-        <w:t>) on keskimääräinen aika laitteen vikaantumiseen sen edellisestä alkuperäiseen kuntoon saattamisesta (korjauksesta).</w:t>
+        <w:t>MTBF (Mean Time Between Failures) on keskimääräinen aika laitteen vikaantumiseen sen edellisestä alkuperäiseen kuntoon saattamisesta (korjauksesta).</w:t>
       </w:r>
     </w:p>
     <w:p>
@@ -1886,7 +1842,7 @@
               </wp:inline>
             </w:drawing>
           </mc:Choice>
-          <mc:Fallback xmlns:a14="http://schemas.microsoft.com/office/drawing/2010/main" xmlns:pic="http://schemas.openxmlformats.org/drawingml/2006/picture" xmlns:a="http://schemas.openxmlformats.org/drawingml/2006/main">
+          <mc:Fallback xmlns:a="http://schemas.openxmlformats.org/drawingml/2006/main" xmlns:pic="http://schemas.openxmlformats.org/drawingml/2006/picture" xmlns:a14="http://schemas.microsoft.com/office/drawing/2010/main">
             <w:pict>
               <v:rect id="Suorakulmio 4" style="width:24pt;height:24pt;visibility:visible;mso-wrap-style:square;mso-left-percent:-10001;mso-top-percent:-10001;mso-position-horizontal:absolute;mso-position-horizontal-relative:char;mso-position-vertical:absolute;mso-position-vertical-relative:line;mso-left-percent:-10001;mso-top-percent:-10001;v-text-anchor:top" alt="Ohjaaja &#10;Jussi Kuosa &#10;j äsen " o:spid="_x0000_s1026" filled="f" stroked="f" w14:anchorId="46442B7E" o:gfxdata="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">
                 <o:lock v:ext="edit" aspectratio="t"/>
@@ -2397,29 +2353,7 @@
           <w:szCs w:val="18"/>
           <w:lang w:eastAsia="fi-FI"/>
         </w:rPr>
-        <w:t xml:space="preserve">Taitaja9 sovellusta lähdetään kehittämään ”Data </w:t>
-      </w:r>
-      <w:proofErr w:type="spellStart"/>
-      <w:r>
-        <w:rPr>
-          <w:rFonts w:ascii="Times New Roman" w:eastAsia="Times New Roman" w:hAnsi="Times New Roman" w:cs="Times New Roman"/>
-          <w:color w:val="000000"/>
-          <w:sz w:val="18"/>
-          <w:szCs w:val="18"/>
-          <w:lang w:eastAsia="fi-FI"/>
-        </w:rPr>
-        <w:t>logger</w:t>
-      </w:r>
-      <w:proofErr w:type="spellEnd"/>
-      <w:r>
-        <w:rPr>
-          <w:rFonts w:ascii="Times New Roman" w:eastAsia="Times New Roman" w:hAnsi="Times New Roman" w:cs="Times New Roman"/>
-          <w:color w:val="000000"/>
-          <w:sz w:val="18"/>
-          <w:szCs w:val="18"/>
-          <w:lang w:eastAsia="fi-FI"/>
-        </w:rPr>
-        <w:t>” esimerkin perusteella</w:t>
+        <w:t>Taitaja9 sovellusta lähdetään kehittämään ”Data logger” esimerkin perusteella</w:t>
       </w:r>
     </w:p>
     <w:p>
@@ -2482,29 +2416,7 @@
           <w:szCs w:val="18"/>
           <w:lang w:eastAsia="fi-FI"/>
         </w:rPr>
-        <w:t xml:space="preserve">muutetaan ohjelmaa siten että X, Y, Z ovat ratojen Rata1, Rata2 ja Rata3 mittaustietoja. Mittaustieto voidaan toteuttaa esim. </w:t>
-      </w:r>
-      <w:proofErr w:type="spellStart"/>
-      <w:r>
-        <w:rPr>
-          <w:rFonts w:ascii="Times New Roman" w:eastAsia="Times New Roman" w:hAnsi="Times New Roman" w:cs="Times New Roman"/>
-          <w:color w:val="000000"/>
-          <w:sz w:val="18"/>
-          <w:szCs w:val="18"/>
-          <w:lang w:eastAsia="fi-FI"/>
-        </w:rPr>
-        <w:t>microbit</w:t>
-      </w:r>
-      <w:proofErr w:type="spellEnd"/>
-      <w:r>
-        <w:rPr>
-          <w:rFonts w:ascii="Times New Roman" w:eastAsia="Times New Roman" w:hAnsi="Times New Roman" w:cs="Times New Roman"/>
-          <w:color w:val="000000"/>
-          <w:sz w:val="18"/>
-          <w:szCs w:val="18"/>
-          <w:lang w:eastAsia="fi-FI"/>
-        </w:rPr>
-        <w:t>- reaktionmittaussovelluksella. Tiimi1 lähettää tiedon muuttujaan X, Tiimi2 muuttujaan Y, ja tiimi3 muuttujaan Z.</w:t>
+        <w:t>muutetaan ohjelmaa siten että X, Y, Z ovat ratojen Rata1, Rata2 ja Rata3 mittaustietoja. Mittaustieto voidaan toteuttaa esim. microbit- reaktionmittaussovelluksella. Tiimi1 lähettää tiedon muuttujaan X, Tiimi2 muuttujaan Y, ja tiimi3 muuttujaan Z.</w:t>
       </w:r>
       <w:r>
         <w:rPr>
@@ -2591,6 +2503,7 @@
       <w:r>
         <w:rPr>
           <w:rFonts w:ascii="Segoe UI" w:eastAsia="Times New Roman" w:hAnsi="Segoe UI" w:cs="Segoe UI"/>
+          <w:noProof/>
           <w:sz w:val="18"/>
           <w:szCs w:val="18"/>
           <w:lang w:eastAsia="fi-FI"/>
@@ -2718,10 +2631,10 @@
           <w:lang w:eastAsia="fi-FI"/>
         </w:rPr>
         <w:drawing>
-          <wp:inline distT="0" distB="0" distL="0" distR="0" wp14:anchorId="53729822" wp14:editId="159B5796">
-            <wp:extent cx="6120130" cy="2788920"/>
-            <wp:effectExtent l="0" t="0" r="0" b="0"/>
-            <wp:docPr id="327560534" name="Kuva 5" descr="Kuva, joka sisältää kohteen teksti, kuvakaappaus, ohjelmisto, Multimediaohjelmisto&#10;&#10;Kuvaus luotu automaattisesti"/>
+          <wp:inline distT="0" distB="0" distL="0" distR="0" wp14:anchorId="1BB68A81" wp14:editId="1DB7A66E">
+            <wp:extent cx="5957887" cy="3178840"/>
+            <wp:effectExtent l="0" t="0" r="5080" b="2540"/>
+            <wp:docPr id="1009123109" name="Kuva 1" descr="Kuva, joka sisältää kohteen teksti, kuvakaappaus, Värikkyys, Fontti&#10;&#10;Kuvaus luotu automaattisesti"/>
             <wp:cNvGraphicFramePr>
               <a:graphicFrameLocks xmlns:a="http://schemas.openxmlformats.org/drawingml/2006/main" noChangeAspect="1"/>
             </wp:cNvGraphicFramePr>
@@ -2729,36 +2642,23 @@
               <a:graphicData uri="http://schemas.openxmlformats.org/drawingml/2006/picture">
                 <pic:pic xmlns:pic="http://schemas.openxmlformats.org/drawingml/2006/picture">
                   <pic:nvPicPr>
-                    <pic:cNvPr id="327560534" name="Kuva 5" descr="Kuva, joka sisältää kohteen teksti, kuvakaappaus, ohjelmisto, Multimediaohjelmisto&#10;&#10;Kuvaus luotu automaattisesti"/>
-                    <pic:cNvPicPr>
-                      <a:picLocks noChangeAspect="1" noChangeArrowheads="1"/>
-                    </pic:cNvPicPr>
+                    <pic:cNvPr id="1009123109" name="Kuva 1" descr="Kuva, joka sisältää kohteen teksti, kuvakaappaus, Värikkyys, Fontti&#10;&#10;Kuvaus luotu automaattisesti"/>
+                    <pic:cNvPicPr/>
                   </pic:nvPicPr>
                   <pic:blipFill>
-                    <a:blip r:embed="rId14" cstate="print">
-                      <a:extLst>
-                        <a:ext uri="{28A0092B-C50C-407E-A947-70E740481C1C}">
-                          <a14:useLocalDpi xmlns:a14="http://schemas.microsoft.com/office/drawing/2010/main" val="0"/>
-                        </a:ext>
-                      </a:extLst>
-                    </a:blip>
-                    <a:srcRect/>
+                    <a:blip r:embed="rId14"/>
                     <a:stretch>
                       <a:fillRect/>
                     </a:stretch>
                   </pic:blipFill>
-                  <pic:spPr bwMode="auto">
+                  <pic:spPr>
                     <a:xfrm>
                       <a:off x="0" y="0"/>
-                      <a:ext cx="6120130" cy="2788920"/>
+                      <a:ext cx="5966518" cy="3183445"/>
                     </a:xfrm>
                     <a:prstGeom prst="rect">
                       <a:avLst/>
                     </a:prstGeom>
-                    <a:noFill/>
-                    <a:ln>
-                      <a:noFill/>
-                    </a:ln>
                   </pic:spPr>
                 </pic:pic>
               </a:graphicData>
@@ -2981,33 +2881,7 @@
           <w:szCs w:val="18"/>
           <w:lang w:eastAsia="fi-FI"/>
         </w:rPr>
-        <w:t>3. ARKITEHTUURI (</w:t>
-      </w:r>
-      <w:proofErr w:type="spellStart"/>
-      <w:r>
-        <w:rPr>
-          <w:rFonts w:ascii="Times New Roman" w:eastAsia="Times New Roman" w:hAnsi="Times New Roman" w:cs="Times New Roman"/>
-          <w:b/>
-          <w:bCs/>
-          <w:color w:val="000000"/>
-          <w:sz w:val="18"/>
-          <w:szCs w:val="18"/>
-          <w:lang w:eastAsia="fi-FI"/>
-        </w:rPr>
-        <w:t>Use</w:t>
-      </w:r>
-      <w:proofErr w:type="spellEnd"/>
-      <w:r>
-        <w:rPr>
-          <w:rFonts w:ascii="Times New Roman" w:eastAsia="Times New Roman" w:hAnsi="Times New Roman" w:cs="Times New Roman"/>
-          <w:b/>
-          <w:bCs/>
-          <w:color w:val="000000"/>
-          <w:sz w:val="18"/>
-          <w:szCs w:val="18"/>
-          <w:lang w:eastAsia="fi-FI"/>
-        </w:rPr>
-        <w:t xml:space="preserve"> Case)</w:t>
+        <w:t>3. ARKITEHTUURI (Use Case)</w:t>
       </w:r>
       <w:r>
         <w:rPr>
@@ -3063,27 +2937,15 @@
           <w:lang w:eastAsia="fi-FI"/>
         </w:rPr>
       </w:pPr>
-      <w:proofErr w:type="spellStart"/>
-      <w:r>
-        <w:rPr>
-          <w:rFonts w:ascii="Times New Roman" w:eastAsia="Times New Roman" w:hAnsi="Times New Roman" w:cs="Times New Roman"/>
-          <w:color w:val="000000"/>
-          <w:sz w:val="18"/>
-          <w:szCs w:val="18"/>
-          <w:lang w:eastAsia="fi-FI"/>
-        </w:rPr>
-        <w:t>Use</w:t>
-      </w:r>
-      <w:proofErr w:type="spellEnd"/>
-      <w:r>
-        <w:rPr>
-          <w:rFonts w:ascii="Times New Roman" w:eastAsia="Times New Roman" w:hAnsi="Times New Roman" w:cs="Times New Roman"/>
-          <w:color w:val="000000"/>
-          <w:sz w:val="18"/>
-          <w:szCs w:val="18"/>
-          <w:lang w:eastAsia="fi-FI"/>
-        </w:rPr>
-        <w:t xml:space="preserve"> Case kaavio </w:t>
+      <w:r>
+        <w:rPr>
+          <w:rFonts w:ascii="Times New Roman" w:eastAsia="Times New Roman" w:hAnsi="Times New Roman" w:cs="Times New Roman"/>
+          <w:color w:val="000000"/>
+          <w:sz w:val="18"/>
+          <w:szCs w:val="18"/>
+          <w:lang w:eastAsia="fi-FI"/>
+        </w:rPr>
+        <w:t>Use Case kaavio </w:t>
       </w:r>
     </w:p>
     <w:p>
@@ -3130,51 +2992,7 @@
           <w:szCs w:val="18"/>
           <w:lang w:eastAsia="fi-FI"/>
         </w:rPr>
-        <w:t xml:space="preserve"> toiminnon </w:t>
-      </w:r>
-      <w:proofErr w:type="spellStart"/>
-      <w:r>
-        <w:rPr>
-          <w:rFonts w:ascii="Times New Roman" w:eastAsia="Times New Roman" w:hAnsi="Times New Roman" w:cs="Times New Roman"/>
-          <w:color w:val="000000"/>
-          <w:sz w:val="18"/>
-          <w:szCs w:val="18"/>
-          <w:lang w:eastAsia="fi-FI"/>
-        </w:rPr>
-        <w:t>Use</w:t>
-      </w:r>
-      <w:proofErr w:type="spellEnd"/>
-      <w:r>
-        <w:rPr>
-          <w:rFonts w:ascii="Times New Roman" w:eastAsia="Times New Roman" w:hAnsi="Times New Roman" w:cs="Times New Roman"/>
-          <w:color w:val="000000"/>
-          <w:sz w:val="18"/>
-          <w:szCs w:val="18"/>
-          <w:lang w:eastAsia="fi-FI"/>
-        </w:rPr>
-        <w:t xml:space="preserve"> Case- </w:t>
-      </w:r>
-      <w:proofErr w:type="spellStart"/>
-      <w:r>
-        <w:rPr>
-          <w:rFonts w:ascii="Times New Roman" w:eastAsia="Times New Roman" w:hAnsi="Times New Roman" w:cs="Times New Roman"/>
-          <w:color w:val="000000"/>
-          <w:sz w:val="18"/>
-          <w:szCs w:val="18"/>
-          <w:lang w:eastAsia="fi-FI"/>
-        </w:rPr>
-        <w:t>kaavioonja</w:t>
-      </w:r>
-      <w:proofErr w:type="spellEnd"/>
-      <w:r>
-        <w:rPr>
-          <w:rFonts w:ascii="Times New Roman" w:eastAsia="Times New Roman" w:hAnsi="Times New Roman" w:cs="Times New Roman"/>
-          <w:color w:val="000000"/>
-          <w:sz w:val="18"/>
-          <w:szCs w:val="18"/>
-          <w:lang w:eastAsia="fi-FI"/>
-        </w:rPr>
-        <w:t xml:space="preserve"> lisää päivitetyn kuvan tähän kappaleeseen </w:t>
+        <w:t xml:space="preserve"> toiminnon Use Case- kaavioonja lisää päivitetyn kuvan tähän kappaleeseen </w:t>
       </w:r>
     </w:p>
     <w:p>
@@ -3201,51 +3019,7 @@
           <w:szCs w:val="18"/>
           <w:lang w:eastAsia="fi-FI"/>
         </w:rPr>
-        <w:t>Jos lisätty toiminto on laajennus jo olemassa olevaan toimintoon niin se kuvataan "</w:t>
-      </w:r>
-      <w:proofErr w:type="spellStart"/>
-      <w:r>
-        <w:rPr>
-          <w:rFonts w:ascii="Times New Roman" w:eastAsia="Times New Roman" w:hAnsi="Times New Roman" w:cs="Times New Roman"/>
-          <w:color w:val="000000"/>
-          <w:sz w:val="18"/>
-          <w:szCs w:val="18"/>
-          <w:lang w:eastAsia="fi-FI"/>
-        </w:rPr>
-        <w:t>exclude</w:t>
-      </w:r>
-      <w:proofErr w:type="spellEnd"/>
-      <w:r>
-        <w:rPr>
-          <w:rFonts w:ascii="Times New Roman" w:eastAsia="Times New Roman" w:hAnsi="Times New Roman" w:cs="Times New Roman"/>
-          <w:color w:val="000000"/>
-          <w:sz w:val="18"/>
-          <w:szCs w:val="18"/>
-          <w:lang w:eastAsia="fi-FI"/>
-        </w:rPr>
-        <w:t>" nuolella ja jos se on lisätty ominaisuus kuten tietorakenne niin se kuvataan "</w:t>
-      </w:r>
-      <w:proofErr w:type="spellStart"/>
-      <w:r>
-        <w:rPr>
-          <w:rFonts w:ascii="Times New Roman" w:eastAsia="Times New Roman" w:hAnsi="Times New Roman" w:cs="Times New Roman"/>
-          <w:color w:val="000000"/>
-          <w:sz w:val="18"/>
-          <w:szCs w:val="18"/>
-          <w:lang w:eastAsia="fi-FI"/>
-        </w:rPr>
-        <w:t>include</w:t>
-      </w:r>
-      <w:proofErr w:type="spellEnd"/>
-      <w:r>
-        <w:rPr>
-          <w:rFonts w:ascii="Times New Roman" w:eastAsia="Times New Roman" w:hAnsi="Times New Roman" w:cs="Times New Roman"/>
-          <w:color w:val="000000"/>
-          <w:sz w:val="18"/>
-          <w:szCs w:val="18"/>
-          <w:lang w:eastAsia="fi-FI"/>
-        </w:rPr>
-        <w:t>" nuolella olemassa olevaan toimintoon (toiminnot kuvataan ellipsillä).  </w:t>
+        <w:t>Jos lisätty toiminto on laajennus jo olemassa olevaan toimintoon niin se kuvataan "exclude" nuolella ja jos se on lisätty ominaisuus kuten tietorakenne niin se kuvataan "include" nuolella olemassa olevaan toimintoon (toiminnot kuvataan ellipsillä).  </w:t>
       </w:r>
     </w:p>
     <w:p>
@@ -3491,51 +3265,17 @@
           <w:szCs w:val="18"/>
           <w:lang w:eastAsia="fi-FI"/>
         </w:rPr>
-        <w:t xml:space="preserve">Vuokaaviot </w:t>
-      </w:r>
-      <w:proofErr w:type="spellStart"/>
-      <w:r>
-        <w:rPr>
-          <w:rFonts w:ascii="Times New Roman" w:eastAsia="Times New Roman" w:hAnsi="Times New Roman" w:cs="Times New Roman"/>
-          <w:color w:val="000000"/>
-          <w:sz w:val="18"/>
-          <w:szCs w:val="18"/>
-          <w:lang w:eastAsia="fi-FI"/>
-        </w:rPr>
-        <w:t>Use</w:t>
-      </w:r>
-      <w:proofErr w:type="spellEnd"/>
-      <w:r>
-        <w:rPr>
-          <w:rFonts w:ascii="Times New Roman" w:eastAsia="Times New Roman" w:hAnsi="Times New Roman" w:cs="Times New Roman"/>
-          <w:color w:val="000000"/>
-          <w:sz w:val="18"/>
-          <w:szCs w:val="18"/>
-          <w:lang w:eastAsia="fi-FI"/>
-        </w:rPr>
-        <w:t xml:space="preserve"> </w:t>
-      </w:r>
-      <w:proofErr w:type="spellStart"/>
-      <w:r>
-        <w:rPr>
-          <w:rFonts w:ascii="Times New Roman" w:eastAsia="Times New Roman" w:hAnsi="Times New Roman" w:cs="Times New Roman"/>
-          <w:color w:val="000000"/>
-          <w:sz w:val="18"/>
-          <w:szCs w:val="18"/>
-          <w:lang w:eastAsia="fi-FI"/>
-        </w:rPr>
-        <w:t>Casen</w:t>
-      </w:r>
-      <w:proofErr w:type="spellEnd"/>
-      <w:r>
-        <w:rPr>
-          <w:rFonts w:ascii="Times New Roman" w:eastAsia="Times New Roman" w:hAnsi="Times New Roman" w:cs="Times New Roman"/>
-          <w:color w:val="000000"/>
-          <w:sz w:val="18"/>
-          <w:szCs w:val="18"/>
-          <w:lang w:eastAsia="fi-FI"/>
-        </w:rPr>
-        <w:t xml:space="preserve"> toiminnoille) </w:t>
+        <w:t>Vuokaaviot Use</w:t>
+      </w:r>
+      <w:r>
+        <w:rPr>
+          <w:rFonts w:ascii="Times New Roman" w:eastAsia="Times New Roman" w:hAnsi="Times New Roman" w:cs="Times New Roman"/>
+          <w:color w:val="000000"/>
+          <w:sz w:val="18"/>
+          <w:szCs w:val="18"/>
+          <w:lang w:eastAsia="fi-FI"/>
+        </w:rPr>
+        <w:t xml:space="preserve"> Casen toiminnoille) </w:t>
       </w:r>
     </w:p>
     <w:p>
@@ -3582,29 +3322,7 @@
           <w:szCs w:val="18"/>
           <w:lang w:eastAsia="fi-FI"/>
         </w:rPr>
-        <w:t xml:space="preserve"> toiminnon </w:t>
-      </w:r>
-      <w:proofErr w:type="spellStart"/>
-      <w:r>
-        <w:rPr>
-          <w:rFonts w:ascii="Times New Roman" w:eastAsia="Times New Roman" w:hAnsi="Times New Roman" w:cs="Times New Roman"/>
-          <w:color w:val="000000"/>
-          <w:sz w:val="18"/>
-          <w:szCs w:val="18"/>
-          <w:lang w:eastAsia="fi-FI"/>
-        </w:rPr>
-        <w:t>yksitiskohtaisen</w:t>
-      </w:r>
-      <w:proofErr w:type="spellEnd"/>
-      <w:r>
-        <w:rPr>
-          <w:rFonts w:ascii="Times New Roman" w:eastAsia="Times New Roman" w:hAnsi="Times New Roman" w:cs="Times New Roman"/>
-          <w:color w:val="000000"/>
-          <w:sz w:val="18"/>
-          <w:szCs w:val="18"/>
-          <w:lang w:eastAsia="fi-FI"/>
-        </w:rPr>
-        <w:t xml:space="preserve"> kuvauksen vuokaaviona tähän kappaleeseen </w:t>
+        <w:t xml:space="preserve"> toiminnon yksitiskohtaisen kuvauksen vuokaaviona tähän kappaleeseen </w:t>
       </w:r>
     </w:p>
     <w:p>
@@ -3675,29 +3393,7 @@
           <w:szCs w:val="18"/>
           <w:lang w:eastAsia="fi-FI"/>
         </w:rPr>
-        <w:t xml:space="preserve">Tietorakenteet (kuvaukset tauluista ja kyselyistä sekä </w:t>
-      </w:r>
-      <w:proofErr w:type="spellStart"/>
-      <w:r>
-        <w:rPr>
-          <w:rFonts w:ascii="Times New Roman" w:eastAsia="Times New Roman" w:hAnsi="Times New Roman" w:cs="Times New Roman"/>
-          <w:color w:val="000000"/>
-          <w:sz w:val="18"/>
-          <w:szCs w:val="18"/>
-          <w:lang w:eastAsia="fi-FI"/>
-        </w:rPr>
-        <w:t>csv</w:t>
-      </w:r>
-      <w:proofErr w:type="spellEnd"/>
-      <w:r>
-        <w:rPr>
-          <w:rFonts w:ascii="Times New Roman" w:eastAsia="Times New Roman" w:hAnsi="Times New Roman" w:cs="Times New Roman"/>
-          <w:color w:val="000000"/>
-          <w:sz w:val="18"/>
-          <w:szCs w:val="18"/>
-          <w:lang w:eastAsia="fi-FI"/>
-        </w:rPr>
-        <w:t>- ja txt-tiedostot, ja raportit) </w:t>
+        <w:t>Tietorakenteet (kuvaukset tauluista ja kyselyistä sekä csv- ja txt-tiedostot, ja raportit) </w:t>
       </w:r>
     </w:p>
     <w:p>
@@ -3768,29 +3464,7 @@
           <w:szCs w:val="18"/>
           <w:lang w:eastAsia="fi-FI"/>
         </w:rPr>
-        <w:t xml:space="preserve">ohjelmointiympäristön </w:t>
-      </w:r>
-      <w:proofErr w:type="spellStart"/>
-      <w:r>
-        <w:rPr>
-          <w:rFonts w:ascii="Times New Roman" w:eastAsia="Times New Roman" w:hAnsi="Times New Roman" w:cs="Times New Roman"/>
-          <w:color w:val="000000"/>
-          <w:sz w:val="18"/>
-          <w:szCs w:val="18"/>
-          <w:lang w:eastAsia="fi-FI"/>
-        </w:rPr>
-        <w:t>määritely</w:t>
-      </w:r>
-      <w:proofErr w:type="spellEnd"/>
-      <w:r>
-        <w:rPr>
-          <w:rFonts w:ascii="Times New Roman" w:eastAsia="Times New Roman" w:hAnsi="Times New Roman" w:cs="Times New Roman"/>
-          <w:color w:val="000000"/>
-          <w:sz w:val="18"/>
-          <w:szCs w:val="18"/>
-          <w:lang w:eastAsia="fi-FI"/>
-        </w:rPr>
-        <w:t> </w:t>
+        <w:t>ohjelmointiympäristön määritely </w:t>
       </w:r>
     </w:p>
     <w:p>
@@ -4050,29 +3724,7 @@
           <w:szCs w:val="18"/>
           <w:lang w:eastAsia="fi-FI"/>
         </w:rPr>
-        <w:t>esim. Jos ohjelmassa on web- liityntä ja Java UI-</w:t>
-      </w:r>
-      <w:proofErr w:type="spellStart"/>
-      <w:r>
-        <w:rPr>
-          <w:rFonts w:ascii="Times New Roman" w:eastAsia="Times New Roman" w:hAnsi="Times New Roman" w:cs="Times New Roman"/>
-          <w:color w:val="FF0000"/>
-          <w:sz w:val="18"/>
-          <w:szCs w:val="18"/>
-          <w:lang w:eastAsia="fi-FI"/>
-        </w:rPr>
-        <w:t>liityntämoduli</w:t>
-      </w:r>
-      <w:proofErr w:type="spellEnd"/>
-      <w:r>
-        <w:rPr>
-          <w:rFonts w:ascii="Times New Roman" w:eastAsia="Times New Roman" w:hAnsi="Times New Roman" w:cs="Times New Roman"/>
-          <w:color w:val="FF0000"/>
-          <w:sz w:val="18"/>
-          <w:szCs w:val="18"/>
-          <w:lang w:eastAsia="fi-FI"/>
-        </w:rPr>
-        <w:t> </w:t>
+        <w:t>esim. Jos ohjelmassa on web- liityntä ja Java UI-liityntämoduli </w:t>
       </w:r>
     </w:p>
     <w:p>
@@ -4269,29 +3921,7 @@
           <w:szCs w:val="18"/>
           <w:lang w:eastAsia="fi-FI"/>
         </w:rPr>
-        <w:t xml:space="preserve">Junit </w:t>
-      </w:r>
-      <w:proofErr w:type="spellStart"/>
-      <w:r>
-        <w:rPr>
-          <w:rFonts w:ascii="Times New Roman" w:eastAsia="Times New Roman" w:hAnsi="Times New Roman" w:cs="Times New Roman"/>
-          <w:color w:val="000000"/>
-          <w:sz w:val="18"/>
-          <w:szCs w:val="18"/>
-          <w:lang w:eastAsia="fi-FI"/>
-        </w:rPr>
-        <w:t>Test</w:t>
-      </w:r>
-      <w:proofErr w:type="spellEnd"/>
-      <w:r>
-        <w:rPr>
-          <w:rFonts w:ascii="Times New Roman" w:eastAsia="Times New Roman" w:hAnsi="Times New Roman" w:cs="Times New Roman"/>
-          <w:color w:val="000000"/>
-          <w:sz w:val="18"/>
-          <w:szCs w:val="18"/>
-          <w:lang w:eastAsia="fi-FI"/>
-        </w:rPr>
-        <w:t xml:space="preserve"> Case kuvakaappaukset liitteeksi </w:t>
+        <w:t>Junit Test Case kuvakaappaukset liitteeksi </w:t>
       </w:r>
     </w:p>
     <w:p>
@@ -4486,27 +4116,15 @@
           <w:lang w:eastAsia="fi-FI"/>
         </w:rPr>
       </w:pPr>
-      <w:proofErr w:type="spellStart"/>
-      <w:r>
-        <w:rPr>
-          <w:rFonts w:ascii="Times New Roman" w:eastAsia="Times New Roman" w:hAnsi="Times New Roman" w:cs="Times New Roman"/>
-          <w:color w:val="000000"/>
-          <w:sz w:val="18"/>
-          <w:szCs w:val="18"/>
-          <w:lang w:eastAsia="fi-FI"/>
-        </w:rPr>
-        <w:t>Gant-</w:t>
-      </w:r>
-      <w:proofErr w:type="spellEnd"/>
-      <w:r>
-        <w:rPr>
-          <w:rFonts w:ascii="Times New Roman" w:eastAsia="Times New Roman" w:hAnsi="Times New Roman" w:cs="Times New Roman"/>
-          <w:color w:val="000000"/>
-          <w:sz w:val="18"/>
-          <w:szCs w:val="18"/>
-          <w:lang w:eastAsia="fi-FI"/>
-        </w:rPr>
-        <w:t xml:space="preserve"> kaavio tai muu vastaava (</w:t>
+      <w:r>
+        <w:rPr>
+          <w:rFonts w:ascii="Times New Roman" w:eastAsia="Times New Roman" w:hAnsi="Times New Roman" w:cs="Times New Roman"/>
+          <w:color w:val="000000"/>
+          <w:sz w:val="18"/>
+          <w:szCs w:val="18"/>
+          <w:lang w:eastAsia="fi-FI"/>
+        </w:rPr>
+        <w:t>Gant- kaavio tai muu vastaava (</w:t>
       </w:r>
       <w:r>
         <w:rPr>
@@ -4699,31 +4317,7 @@
           <w:shd w:val="clear" w:color="auto" w:fill="FFFF00"/>
           <w:lang w:eastAsia="fi-FI"/>
         </w:rPr>
-        <w:t>Aikataulun päivitys (</w:t>
-      </w:r>
-      <w:proofErr w:type="spellStart"/>
-      <w:r>
-        <w:rPr>
-          <w:rFonts w:ascii="Times New Roman" w:eastAsia="Times New Roman" w:hAnsi="Times New Roman" w:cs="Times New Roman"/>
-          <w:color w:val="000000"/>
-          <w:sz w:val="18"/>
-          <w:szCs w:val="18"/>
-          <w:shd w:val="clear" w:color="auto" w:fill="FFFF00"/>
-          <w:lang w:eastAsia="fi-FI"/>
-        </w:rPr>
-        <w:t>gant</w:t>
-      </w:r>
-      <w:proofErr w:type="spellEnd"/>
-      <w:r>
-        <w:rPr>
-          <w:rFonts w:ascii="Times New Roman" w:eastAsia="Times New Roman" w:hAnsi="Times New Roman" w:cs="Times New Roman"/>
-          <w:color w:val="000000"/>
-          <w:sz w:val="18"/>
-          <w:szCs w:val="18"/>
-          <w:shd w:val="clear" w:color="auto" w:fill="FFFF00"/>
-          <w:lang w:eastAsia="fi-FI"/>
-        </w:rPr>
-        <w:t>-kaavio)</w:t>
+        <w:t>Aikataulun päivitys (gant-kaavio)</w:t>
       </w:r>
       <w:r>
         <w:rPr>
@@ -5055,139 +4649,51 @@
           <w:szCs w:val="18"/>
           <w:lang w:eastAsia="fi-FI"/>
         </w:rPr>
-        <w:t xml:space="preserve">Lisää liitteeseen </w:t>
-      </w:r>
-      <w:proofErr w:type="spellStart"/>
-      <w:r>
-        <w:rPr>
-          <w:rFonts w:ascii="Times New Roman" w:eastAsia="Times New Roman" w:hAnsi="Times New Roman" w:cs="Times New Roman"/>
-          <w:color w:val="000000"/>
-          <w:sz w:val="18"/>
-          <w:szCs w:val="18"/>
-          <w:lang w:eastAsia="fi-FI"/>
-        </w:rPr>
-        <w:t>Notepad</w:t>
-      </w:r>
-      <w:proofErr w:type="spellEnd"/>
-      <w:r>
-        <w:rPr>
-          <w:rFonts w:ascii="Times New Roman" w:eastAsia="Times New Roman" w:hAnsi="Times New Roman" w:cs="Times New Roman"/>
-          <w:color w:val="000000"/>
-          <w:sz w:val="18"/>
-          <w:szCs w:val="18"/>
-          <w:lang w:eastAsia="fi-FI"/>
-        </w:rPr>
-        <w:t>++ ohjelman avulla koodiin rivinumerot seuraavasti. </w:t>
-      </w:r>
-    </w:p>
-    <w:p>
-      <w:pPr>
-        <w:spacing w:after="0" w:line="240" w:lineRule="auto"/>
-        <w:textAlignment w:val="baseline"/>
-        <w:rPr>
-          <w:rFonts w:ascii="Segoe UI" w:eastAsia="Times New Roman" w:hAnsi="Segoe UI" w:cs="Segoe UI"/>
-          <w:sz w:val="18"/>
-          <w:szCs w:val="18"/>
-          <w:lang w:eastAsia="fi-FI"/>
-        </w:rPr>
-      </w:pPr>
-      <w:r>
-        <w:rPr>
-          <w:rFonts w:ascii="Times New Roman" w:eastAsia="Times New Roman" w:hAnsi="Times New Roman" w:cs="Times New Roman"/>
-          <w:color w:val="000000"/>
-          <w:sz w:val="18"/>
-          <w:szCs w:val="18"/>
-          <w:lang w:eastAsia="fi-FI"/>
-        </w:rPr>
-        <w:t xml:space="preserve">a) asenna </w:t>
-      </w:r>
-      <w:proofErr w:type="spellStart"/>
-      <w:r>
-        <w:rPr>
-          <w:rFonts w:ascii="Times New Roman" w:eastAsia="Times New Roman" w:hAnsi="Times New Roman" w:cs="Times New Roman"/>
-          <w:color w:val="000000"/>
-          <w:sz w:val="18"/>
-          <w:szCs w:val="18"/>
-          <w:lang w:eastAsia="fi-FI"/>
-        </w:rPr>
-        <w:t>Notepad</w:t>
-      </w:r>
-      <w:proofErr w:type="spellEnd"/>
-      <w:r>
-        <w:rPr>
-          <w:rFonts w:ascii="Times New Roman" w:eastAsia="Times New Roman" w:hAnsi="Times New Roman" w:cs="Times New Roman"/>
-          <w:color w:val="000000"/>
-          <w:sz w:val="18"/>
-          <w:szCs w:val="18"/>
-          <w:lang w:eastAsia="fi-FI"/>
-        </w:rPr>
-        <w:t xml:space="preserve">++, asenna </w:t>
-      </w:r>
-      <w:proofErr w:type="spellStart"/>
-      <w:r>
-        <w:rPr>
-          <w:rFonts w:ascii="Times New Roman" w:eastAsia="Times New Roman" w:hAnsi="Times New Roman" w:cs="Times New Roman"/>
-          <w:color w:val="000000"/>
-          <w:sz w:val="18"/>
-          <w:szCs w:val="18"/>
-          <w:lang w:eastAsia="fi-FI"/>
-        </w:rPr>
-        <w:t>AcrobatReader</w:t>
-      </w:r>
-      <w:proofErr w:type="spellEnd"/>
-      <w:r>
-        <w:rPr>
-          <w:rFonts w:ascii="Times New Roman" w:eastAsia="Times New Roman" w:hAnsi="Times New Roman" w:cs="Times New Roman"/>
-          <w:color w:val="000000"/>
-          <w:sz w:val="18"/>
-          <w:szCs w:val="18"/>
-          <w:lang w:eastAsia="fi-FI"/>
-        </w:rPr>
-        <w:t> </w:t>
-      </w:r>
-    </w:p>
-    <w:p>
-      <w:pPr>
-        <w:spacing w:after="0" w:line="240" w:lineRule="auto"/>
-        <w:textAlignment w:val="baseline"/>
-        <w:rPr>
-          <w:rFonts w:ascii="Segoe UI" w:eastAsia="Times New Roman" w:hAnsi="Segoe UI" w:cs="Segoe UI"/>
-          <w:sz w:val="18"/>
-          <w:szCs w:val="18"/>
-          <w:lang w:eastAsia="fi-FI"/>
-        </w:rPr>
-      </w:pPr>
-      <w:r>
-        <w:rPr>
-          <w:rFonts w:ascii="Times New Roman" w:eastAsia="Times New Roman" w:hAnsi="Times New Roman" w:cs="Times New Roman"/>
-          <w:color w:val="000000"/>
-          <w:sz w:val="18"/>
-          <w:szCs w:val="18"/>
-          <w:lang w:eastAsia="fi-FI"/>
-        </w:rPr>
-        <w:t xml:space="preserve">b) kopioi koodi </w:t>
-      </w:r>
-      <w:proofErr w:type="spellStart"/>
-      <w:r>
-        <w:rPr>
-          <w:rFonts w:ascii="Times New Roman" w:eastAsia="Times New Roman" w:hAnsi="Times New Roman" w:cs="Times New Roman"/>
-          <w:color w:val="000000"/>
-          <w:sz w:val="18"/>
-          <w:szCs w:val="18"/>
-          <w:lang w:eastAsia="fi-FI"/>
-        </w:rPr>
-        <w:t>Notepad</w:t>
-      </w:r>
-      <w:proofErr w:type="spellEnd"/>
-      <w:r>
-        <w:rPr>
-          <w:rFonts w:ascii="Times New Roman" w:eastAsia="Times New Roman" w:hAnsi="Times New Roman" w:cs="Times New Roman"/>
-          <w:color w:val="000000"/>
-          <w:sz w:val="18"/>
-          <w:szCs w:val="18"/>
-          <w:lang w:eastAsia="fi-FI"/>
-        </w:rPr>
-        <w:t>++ ohjelmaan </w:t>
+        <w:t>Lisää liitteeseen Notepad++ ohjelman avulla koodiin rivinumerot seuraavasti. </w:t>
+      </w:r>
+    </w:p>
+    <w:p>
+      <w:pPr>
+        <w:spacing w:after="0" w:line="240" w:lineRule="auto"/>
+        <w:textAlignment w:val="baseline"/>
+        <w:rPr>
+          <w:rFonts w:ascii="Segoe UI" w:eastAsia="Times New Roman" w:hAnsi="Segoe UI" w:cs="Segoe UI"/>
+          <w:sz w:val="18"/>
+          <w:szCs w:val="18"/>
+          <w:lang w:eastAsia="fi-FI"/>
+        </w:rPr>
+      </w:pPr>
+      <w:r>
+        <w:rPr>
+          <w:rFonts w:ascii="Times New Roman" w:eastAsia="Times New Roman" w:hAnsi="Times New Roman" w:cs="Times New Roman"/>
+          <w:color w:val="000000"/>
+          <w:sz w:val="18"/>
+          <w:szCs w:val="18"/>
+          <w:lang w:eastAsia="fi-FI"/>
+        </w:rPr>
+        <w:t>a) asenna Notepad++, asenna AcrobatReader </w:t>
+      </w:r>
+    </w:p>
+    <w:p>
+      <w:pPr>
+        <w:spacing w:after="0" w:line="240" w:lineRule="auto"/>
+        <w:textAlignment w:val="baseline"/>
+        <w:rPr>
+          <w:rFonts w:ascii="Segoe UI" w:eastAsia="Times New Roman" w:hAnsi="Segoe UI" w:cs="Segoe UI"/>
+          <w:sz w:val="18"/>
+          <w:szCs w:val="18"/>
+          <w:lang w:eastAsia="fi-FI"/>
+        </w:rPr>
+      </w:pPr>
+      <w:r>
+        <w:rPr>
+          <w:rFonts w:ascii="Times New Roman" w:eastAsia="Times New Roman" w:hAnsi="Times New Roman" w:cs="Times New Roman"/>
+          <w:color w:val="000000"/>
+          <w:sz w:val="18"/>
+          <w:szCs w:val="18"/>
+          <w:lang w:eastAsia="fi-FI"/>
+        </w:rPr>
+        <w:t>b) kopioi koodi Notepad++ ohjelmaan </w:t>
       </w:r>
     </w:p>
     <w:p>
@@ -9147,6 +8653,7 @@
   <w:style w:type="character" w:default="1" w:styleId="Kappaleenoletusfontti">
     <w:name w:val="Default Paragraph Font"/>
     <w:uiPriority w:val="1"/>
+    <w:semiHidden/>
     <w:unhideWhenUsed/>
   </w:style>
   <w:style w:type="table" w:default="1" w:styleId="Normaalitaulukko">
@@ -9543,20 +9050,20 @@
 </file>
 
 <file path=customXml/item1.xml><?xml version="1.0" encoding="utf-8"?>
-<p:properties xmlns:p="http://schemas.microsoft.com/office/2006/metadata/properties" xmlns:xsi="http://www.w3.org/2001/XMLSchema-instance" xmlns:pc="http://schemas.microsoft.com/office/infopath/2007/PartnerControls">
-  <documentManagement>
-    <ReferenceId xmlns="2c4aad46-dd75-4c3b-9166-b4d3f64dfd9d" xsi:nil="true"/>
-  </documentManagement>
-</p:properties>
-</file>
-
-<file path=customXml/item2.xml><?xml version="1.0" encoding="utf-8"?>
 <?mso-contentType ?>
 <FormTemplates xmlns="http://schemas.microsoft.com/sharepoint/v3/contenttype/forms">
   <Display>DocumentLibraryForm</Display>
   <Edit>DocumentLibraryForm</Edit>
   <New>DocumentLibraryForm</New>
 </FormTemplates>
+</file>
+
+<file path=customXml/item2.xml><?xml version="1.0" encoding="utf-8"?>
+<p:properties xmlns:p="http://schemas.microsoft.com/office/2006/metadata/properties" xmlns:xsi="http://www.w3.org/2001/XMLSchema-instance" xmlns:pc="http://schemas.microsoft.com/office/infopath/2007/PartnerControls">
+  <documentManagement>
+    <ReferenceId xmlns="2c4aad46-dd75-4c3b-9166-b4d3f64dfd9d" xsi:nil="true"/>
+  </documentManagement>
+</p:properties>
 </file>
 
 <file path=customXml/item3.xml><?xml version="1.0" encoding="utf-8"?>
@@ -9744,19 +9251,19 @@
 </file>
 
 <file path=customXml/itemProps1.xml><?xml version="1.0" encoding="utf-8"?>
+<ds:datastoreItem xmlns:ds="http://schemas.openxmlformats.org/officeDocument/2006/customXml" ds:itemID="{F12F4E78-26EC-4154-9D52-DA5E1664FB1C}">
+  <ds:schemaRefs>
+    <ds:schemaRef ds:uri="http://schemas.microsoft.com/sharepoint/v3/contenttype/forms"/>
+  </ds:schemaRefs>
+</ds:datastoreItem>
+</file>
+
+<file path=customXml/itemProps2.xml><?xml version="1.0" encoding="utf-8"?>
 <ds:datastoreItem xmlns:ds="http://schemas.openxmlformats.org/officeDocument/2006/customXml" ds:itemID="{B133DFA4-0BED-4AE4-8FEA-C3A79A124B49}">
   <ds:schemaRefs>
     <ds:schemaRef ds:uri="http://schemas.microsoft.com/office/2006/metadata/properties"/>
     <ds:schemaRef ds:uri="http://schemas.microsoft.com/office/infopath/2007/PartnerControls"/>
     <ds:schemaRef ds:uri="2c4aad46-dd75-4c3b-9166-b4d3f64dfd9d"/>
-  </ds:schemaRefs>
-</ds:datastoreItem>
-</file>
-
-<file path=customXml/itemProps2.xml><?xml version="1.0" encoding="utf-8"?>
-<ds:datastoreItem xmlns:ds="http://schemas.openxmlformats.org/officeDocument/2006/customXml" ds:itemID="{F12F4E78-26EC-4154-9D52-DA5E1664FB1C}">
-  <ds:schemaRefs>
-    <ds:schemaRef ds:uri="http://schemas.microsoft.com/sharepoint/v3/contenttype/forms"/>
   </ds:schemaRefs>
 </ds:datastoreItem>
 </file>

--- a/Taitaja9.vaatimusmaarittely_v02.docx
+++ b/Taitaja9.vaatimusmaarittely_v02.docx
@@ -1842,7 +1842,7 @@
               </wp:inline>
             </w:drawing>
           </mc:Choice>
-          <mc:Fallback xmlns:a="http://schemas.openxmlformats.org/drawingml/2006/main" xmlns:pic="http://schemas.openxmlformats.org/drawingml/2006/picture" xmlns:a14="http://schemas.microsoft.com/office/drawing/2010/main">
+          <mc:Fallback xmlns:a14="http://schemas.microsoft.com/office/drawing/2010/main" xmlns:pic="http://schemas.openxmlformats.org/drawingml/2006/picture" xmlns:a="http://schemas.openxmlformats.org/drawingml/2006/main">
             <w:pict>
               <v:rect id="Suorakulmio 4" style="width:24pt;height:24pt;visibility:visible;mso-wrap-style:square;mso-left-percent:-10001;mso-top-percent:-10001;mso-position-horizontal:absolute;mso-position-horizontal-relative:char;mso-position-vertical:absolute;mso-position-vertical-relative:line;mso-left-percent:-10001;mso-top-percent:-10001;v-text-anchor:top" alt="Ohjaaja &#10;Jussi Kuosa &#10;j äsen " o:spid="_x0000_s1026" filled="f" stroked="f" w14:anchorId="46442B7E" o:gfxdata="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">
                 <o:lock v:ext="edit" aspectratio="t"/>
@@ -2631,10 +2631,10 @@
           <w:lang w:eastAsia="fi-FI"/>
         </w:rPr>
         <w:drawing>
-          <wp:inline distT="0" distB="0" distL="0" distR="0" wp14:anchorId="1BB68A81" wp14:editId="1DB7A66E">
-            <wp:extent cx="5957887" cy="3178840"/>
-            <wp:effectExtent l="0" t="0" r="5080" b="2540"/>
-            <wp:docPr id="1009123109" name="Kuva 1" descr="Kuva, joka sisältää kohteen teksti, kuvakaappaus, Värikkyys, Fontti&#10;&#10;Kuvaus luotu automaattisesti"/>
+          <wp:inline distT="0" distB="0" distL="0" distR="0" wp14:anchorId="019E967D" wp14:editId="634F5C39">
+            <wp:extent cx="5997460" cy="5418290"/>
+            <wp:effectExtent l="0" t="0" r="3810" b="0"/>
+            <wp:docPr id="1729836014" name="Kuva 1" descr="Kuva, joka sisältää kohteen teksti, kuvakaappaus, Fontti, muotoilu&#10;&#10;Kuvaus luotu automaattisesti"/>
             <wp:cNvGraphicFramePr>
               <a:graphicFrameLocks xmlns:a="http://schemas.openxmlformats.org/drawingml/2006/main" noChangeAspect="1"/>
             </wp:cNvGraphicFramePr>
@@ -2642,7 +2642,7 @@
               <a:graphicData uri="http://schemas.openxmlformats.org/drawingml/2006/picture">
                 <pic:pic xmlns:pic="http://schemas.openxmlformats.org/drawingml/2006/picture">
                   <pic:nvPicPr>
-                    <pic:cNvPr id="1009123109" name="Kuva 1" descr="Kuva, joka sisältää kohteen teksti, kuvakaappaus, Värikkyys, Fontti&#10;&#10;Kuvaus luotu automaattisesti"/>
+                    <pic:cNvPr id="1729836014" name="Kuva 1" descr="Kuva, joka sisältää kohteen teksti, kuvakaappaus, Fontti, muotoilu&#10;&#10;Kuvaus luotu automaattisesti"/>
                     <pic:cNvPicPr/>
                   </pic:nvPicPr>
                   <pic:blipFill>
@@ -2654,7 +2654,7 @@
                   <pic:spPr>
                     <a:xfrm>
                       <a:off x="0" y="0"/>
-                      <a:ext cx="5966518" cy="3183445"/>
+                      <a:ext cx="5997460" cy="5418290"/>
                     </a:xfrm>
                     <a:prstGeom prst="rect">
                       <a:avLst/>
@@ -2693,6 +2693,7 @@
           <w:szCs w:val="18"/>
           <w:lang w:eastAsia="fi-FI"/>
         </w:rPr>
+        <w:lastRenderedPageBreak/>
         <w:t>Ajan mittaus</w:t>
       </w:r>
       <w:r>
@@ -9050,23 +9051,6 @@
 </file>
 
 <file path=customXml/item1.xml><?xml version="1.0" encoding="utf-8"?>
-<?mso-contentType ?>
-<FormTemplates xmlns="http://schemas.microsoft.com/sharepoint/v3/contenttype/forms">
-  <Display>DocumentLibraryForm</Display>
-  <Edit>DocumentLibraryForm</Edit>
-  <New>DocumentLibraryForm</New>
-</FormTemplates>
-</file>
-
-<file path=customXml/item2.xml><?xml version="1.0" encoding="utf-8"?>
-<p:properties xmlns:p="http://schemas.microsoft.com/office/2006/metadata/properties" xmlns:xsi="http://www.w3.org/2001/XMLSchema-instance" xmlns:pc="http://schemas.microsoft.com/office/infopath/2007/PartnerControls">
-  <documentManagement>
-    <ReferenceId xmlns="2c4aad46-dd75-4c3b-9166-b4d3f64dfd9d" xsi:nil="true"/>
-  </documentManagement>
-</p:properties>
-</file>
-
-<file path=customXml/item3.xml><?xml version="1.0" encoding="utf-8"?>
 <ct:contentTypeSchema xmlns:ct="http://schemas.microsoft.com/office/2006/metadata/contentType" xmlns:ma="http://schemas.microsoft.com/office/2006/metadata/properties/metaAttributes" ct:_="" ma:_="" ma:contentTypeName="Asiakirja" ma:contentTypeID="0x0101005D78EEE93AA1A94BB0E654B71A3D90B8" ma:contentTypeVersion="10" ma:contentTypeDescription="Luo uusi asiakirja." ma:contentTypeScope="" ma:versionID="4622eefd0d9e6d9c0dcd0ba809936186">
   <xsd:schema xmlns:xsd="http://www.w3.org/2001/XMLSchema" xmlns:xs="http://www.w3.org/2001/XMLSchema" xmlns:p="http://schemas.microsoft.com/office/2006/metadata/properties" xmlns:ns2="2c4aad46-dd75-4c3b-9166-b4d3f64dfd9d" targetNamespace="http://schemas.microsoft.com/office/2006/metadata/properties" ma:root="true" ma:fieldsID="28a304b473a0608aba98ba5a726bcec9" ns2:_="">
     <xsd:import namespace="2c4aad46-dd75-4c3b-9166-b4d3f64dfd9d"/>
@@ -9250,10 +9234,37 @@
 </ct:contentTypeSchema>
 </file>
 
+<file path=customXml/item2.xml><?xml version="1.0" encoding="utf-8"?>
+<p:properties xmlns:p="http://schemas.microsoft.com/office/2006/metadata/properties" xmlns:xsi="http://www.w3.org/2001/XMLSchema-instance" xmlns:pc="http://schemas.microsoft.com/office/infopath/2007/PartnerControls">
+  <documentManagement>
+    <ReferenceId xmlns="2c4aad46-dd75-4c3b-9166-b4d3f64dfd9d" xsi:nil="true"/>
+  </documentManagement>
+</p:properties>
+</file>
+
+<file path=customXml/item3.xml><?xml version="1.0" encoding="utf-8"?>
+<?mso-contentType ?>
+<FormTemplates xmlns="http://schemas.microsoft.com/sharepoint/v3/contenttype/forms">
+  <Display>DocumentLibraryForm</Display>
+  <Edit>DocumentLibraryForm</Edit>
+  <New>DocumentLibraryForm</New>
+</FormTemplates>
+</file>
+
 <file path=customXml/itemProps1.xml><?xml version="1.0" encoding="utf-8"?>
-<ds:datastoreItem xmlns:ds="http://schemas.openxmlformats.org/officeDocument/2006/customXml" ds:itemID="{F12F4E78-26EC-4154-9D52-DA5E1664FB1C}">
+<ds:datastoreItem xmlns:ds="http://schemas.openxmlformats.org/officeDocument/2006/customXml" ds:itemID="{4300F15C-95BF-4180-A09C-29C9D3D24B1C}">
   <ds:schemaRefs>
-    <ds:schemaRef ds:uri="http://schemas.microsoft.com/sharepoint/v3/contenttype/forms"/>
+    <ds:schemaRef ds:uri="http://schemas.microsoft.com/office/2006/metadata/contentType"/>
+    <ds:schemaRef ds:uri="http://schemas.microsoft.com/office/2006/metadata/properties/metaAttributes"/>
+    <ds:schemaRef ds:uri="http://www.w3.org/2001/XMLSchema"/>
+    <ds:schemaRef ds:uri="http://schemas.microsoft.com/office/2006/metadata/properties"/>
+    <ds:schemaRef ds:uri="2c4aad46-dd75-4c3b-9166-b4d3f64dfd9d"/>
+    <ds:schemaRef ds:uri="http://schemas.microsoft.com/office/2006/documentManagement/types"/>
+    <ds:schemaRef ds:uri="http://schemas.microsoft.com/office/infopath/2007/PartnerControls"/>
+    <ds:schemaRef ds:uri="http://schemas.openxmlformats.org/package/2006/metadata/core-properties"/>
+    <ds:schemaRef ds:uri="http://purl.org/dc/elements/1.1/"/>
+    <ds:schemaRef ds:uri="http://purl.org/dc/terms/"/>
+    <ds:schemaRef ds:uri="http://schemas.microsoft.com/internal/obd"/>
   </ds:schemaRefs>
 </ds:datastoreItem>
 </file>
@@ -9269,19 +9280,9 @@
 </file>
 
 <file path=customXml/itemProps3.xml><?xml version="1.0" encoding="utf-8"?>
-<ds:datastoreItem xmlns:ds="http://schemas.openxmlformats.org/officeDocument/2006/customXml" ds:itemID="{4300F15C-95BF-4180-A09C-29C9D3D24B1C}">
+<ds:datastoreItem xmlns:ds="http://schemas.openxmlformats.org/officeDocument/2006/customXml" ds:itemID="{F12F4E78-26EC-4154-9D52-DA5E1664FB1C}">
   <ds:schemaRefs>
-    <ds:schemaRef ds:uri="http://schemas.microsoft.com/office/2006/metadata/contentType"/>
-    <ds:schemaRef ds:uri="http://schemas.microsoft.com/office/2006/metadata/properties/metaAttributes"/>
-    <ds:schemaRef ds:uri="http://www.w3.org/2001/XMLSchema"/>
-    <ds:schemaRef ds:uri="http://schemas.microsoft.com/office/2006/metadata/properties"/>
-    <ds:schemaRef ds:uri="2c4aad46-dd75-4c3b-9166-b4d3f64dfd9d"/>
-    <ds:schemaRef ds:uri="http://schemas.microsoft.com/office/2006/documentManagement/types"/>
-    <ds:schemaRef ds:uri="http://schemas.microsoft.com/office/infopath/2007/PartnerControls"/>
-    <ds:schemaRef ds:uri="http://schemas.openxmlformats.org/package/2006/metadata/core-properties"/>
-    <ds:schemaRef ds:uri="http://purl.org/dc/elements/1.1/"/>
-    <ds:schemaRef ds:uri="http://purl.org/dc/terms/"/>
-    <ds:schemaRef ds:uri="http://schemas.microsoft.com/internal/obd"/>
+    <ds:schemaRef ds:uri="http://schemas.microsoft.com/sharepoint/v3/contenttype/forms"/>
   </ds:schemaRefs>
 </ds:datastoreItem>
 </file>
--- a/Taitaja9.vaatimusmaarittely_v02.docx
+++ b/Taitaja9.vaatimusmaarittely_v02.docx
@@ -1842,7 +1842,7 @@
               </wp:inline>
             </w:drawing>
           </mc:Choice>
-          <mc:Fallback xmlns:a14="http://schemas.microsoft.com/office/drawing/2010/main" xmlns:pic="http://schemas.openxmlformats.org/drawingml/2006/picture" xmlns:a="http://schemas.openxmlformats.org/drawingml/2006/main">
+          <mc:Fallback xmlns:a="http://schemas.openxmlformats.org/drawingml/2006/main" xmlns:pic="http://schemas.openxmlformats.org/drawingml/2006/picture" xmlns:a14="http://schemas.microsoft.com/office/drawing/2010/main">
             <w:pict>
               <v:rect id="Suorakulmio 4" style="width:24pt;height:24pt;visibility:visible;mso-wrap-style:square;mso-left-percent:-10001;mso-top-percent:-10001;mso-position-horizontal:absolute;mso-position-horizontal-relative:char;mso-position-vertical:absolute;mso-position-vertical-relative:line;mso-left-percent:-10001;mso-top-percent:-10001;v-text-anchor:top" alt="Ohjaaja &#10;Jussi Kuosa &#10;j äsen " o:spid="_x0000_s1026" filled="f" stroked="f" w14:anchorId="46442B7E" o:gfxdata="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">
                 <o:lock v:ext="edit" aspectratio="t"/>
@@ -2488,6 +2488,46 @@
           <w:szCs w:val="18"/>
           <w:lang w:eastAsia="fi-FI"/>
         </w:rPr>
+        <w:t xml:space="preserve"> kolme rataa joissa kussakin </w:t>
+      </w:r>
+      <w:r>
+        <w:rPr>
+          <w:rFonts w:ascii="Times New Roman" w:eastAsia="Times New Roman" w:hAnsi="Times New Roman" w:cs="Times New Roman"/>
+          <w:color w:val="000000"/>
+          <w:sz w:val="18"/>
+          <w:szCs w:val="18"/>
+          <w:lang w:eastAsia="fi-FI"/>
+        </w:rPr>
+        <w:t>kaksi</w:t>
+      </w:r>
+      <w:r>
+        <w:rPr>
+          <w:rFonts w:ascii="Times New Roman" w:eastAsia="Times New Roman" w:hAnsi="Times New Roman" w:cs="Times New Roman"/>
+          <w:color w:val="000000"/>
+          <w:sz w:val="18"/>
+          <w:szCs w:val="18"/>
+          <w:lang w:eastAsia="fi-FI"/>
+        </w:rPr>
+        <w:t xml:space="preserve"> rastia</w:t>
+      </w:r>
+      <w:r>
+        <w:rPr>
+          <w:rFonts w:ascii="Times New Roman" w:eastAsia="Times New Roman" w:hAnsi="Times New Roman" w:cs="Times New Roman"/>
+          <w:color w:val="000000"/>
+          <w:sz w:val="18"/>
+          <w:szCs w:val="18"/>
+          <w:lang w:eastAsia="fi-FI"/>
+        </w:rPr>
+        <w:t xml:space="preserve"> laskee radan aikojen summat</w:t>
+      </w:r>
+      <w:r>
+        <w:rPr>
+          <w:rFonts w:ascii="Times New Roman" w:eastAsia="Times New Roman" w:hAnsi="Times New Roman" w:cs="Times New Roman"/>
+          <w:color w:val="000000"/>
+          <w:sz w:val="18"/>
+          <w:szCs w:val="18"/>
+          <w:lang w:eastAsia="fi-FI"/>
+        </w:rPr>
         <w:br/>
       </w:r>
       <w:r>
@@ -2503,16 +2543,15 @@
       <w:r>
         <w:rPr>
           <w:rFonts w:ascii="Segoe UI" w:eastAsia="Times New Roman" w:hAnsi="Segoe UI" w:cs="Segoe UI"/>
-          <w:noProof/>
           <w:sz w:val="18"/>
           <w:szCs w:val="18"/>
           <w:lang w:eastAsia="fi-FI"/>
         </w:rPr>
         <w:drawing>
-          <wp:inline distT="0" distB="0" distL="0" distR="0" wp14:anchorId="502F2D3A" wp14:editId="0853AA0A">
-            <wp:extent cx="6120130" cy="5286375"/>
-            <wp:effectExtent l="0" t="0" r="0" b="9525"/>
-            <wp:docPr id="156709504" name="Kuva 3" descr="Kuva, joka sisältää kohteen teksti, kuvakaappaus, Värikkyys, Fontti&#10;&#10;Kuvaus luotu automaattisesti"/>
+          <wp:inline distT="0" distB="0" distL="0" distR="0" wp14:anchorId="74257F9C" wp14:editId="7DEA7BDB">
+            <wp:extent cx="5829805" cy="4587638"/>
+            <wp:effectExtent l="0" t="0" r="0" b="3810"/>
+            <wp:docPr id="850323356" name="Kuva 1" descr="Kuva, joka sisältää kohteen kuvakaappaus, teksti, diagrammi, Värikkyys&#10;&#10;Kuvaus luotu automaattisesti"/>
             <wp:cNvGraphicFramePr>
               <a:graphicFrameLocks xmlns:a="http://schemas.openxmlformats.org/drawingml/2006/main" noChangeAspect="1"/>
             </wp:cNvGraphicFramePr>
@@ -2520,36 +2559,23 @@
               <a:graphicData uri="http://schemas.openxmlformats.org/drawingml/2006/picture">
                 <pic:pic xmlns:pic="http://schemas.openxmlformats.org/drawingml/2006/picture">
                   <pic:nvPicPr>
-                    <pic:cNvPr id="156709504" name="Kuva 3" descr="Kuva, joka sisältää kohteen teksti, kuvakaappaus, Värikkyys, Fontti&#10;&#10;Kuvaus luotu automaattisesti"/>
-                    <pic:cNvPicPr>
-                      <a:picLocks noChangeAspect="1" noChangeArrowheads="1"/>
-                    </pic:cNvPicPr>
+                    <pic:cNvPr id="850323356" name="Kuva 1" descr="Kuva, joka sisältää kohteen kuvakaappaus, teksti, diagrammi, Värikkyys&#10;&#10;Kuvaus luotu automaattisesti"/>
+                    <pic:cNvPicPr/>
                   </pic:nvPicPr>
                   <pic:blipFill>
-                    <a:blip r:embed="rId13">
-                      <a:extLst>
-                        <a:ext uri="{28A0092B-C50C-407E-A947-70E740481C1C}">
-                          <a14:useLocalDpi xmlns:a14="http://schemas.microsoft.com/office/drawing/2010/main" val="0"/>
-                        </a:ext>
-                      </a:extLst>
-                    </a:blip>
-                    <a:srcRect/>
+                    <a:blip r:embed="rId13"/>
                     <a:stretch>
                       <a:fillRect/>
                     </a:stretch>
                   </pic:blipFill>
-                  <pic:spPr bwMode="auto">
+                  <pic:spPr>
                     <a:xfrm>
                       <a:off x="0" y="0"/>
-                      <a:ext cx="6120130" cy="5286375"/>
+                      <a:ext cx="5829805" cy="4587638"/>
                     </a:xfrm>
                     <a:prstGeom prst="rect">
                       <a:avLst/>
                     </a:prstGeom>
-                    <a:noFill/>
-                    <a:ln>
-                      <a:noFill/>
-                    </a:ln>
                   </pic:spPr>
                 </pic:pic>
               </a:graphicData>
@@ -2603,6 +2629,15 @@
           <w:szCs w:val="18"/>
           <w:lang w:eastAsia="fi-FI"/>
         </w:rPr>
+        <w:t xml:space="preserve"> kolme rataa joissa kussakin kaksi rastia vain testausta varten</w:t>
+      </w:r>
+      <w:r>
+        <w:rPr>
+          <w:rFonts w:ascii="Segoe UI" w:eastAsia="Times New Roman" w:hAnsi="Segoe UI" w:cs="Segoe UI"/>
+          <w:sz w:val="18"/>
+          <w:szCs w:val="18"/>
+          <w:lang w:eastAsia="fi-FI"/>
+        </w:rPr>
         <w:br/>
       </w:r>
       <w:r>
@@ -2631,10 +2666,10 @@
           <w:lang w:eastAsia="fi-FI"/>
         </w:rPr>
         <w:drawing>
-          <wp:inline distT="0" distB="0" distL="0" distR="0" wp14:anchorId="019E967D" wp14:editId="634F5C39">
-            <wp:extent cx="5997460" cy="5418290"/>
+          <wp:inline distT="0" distB="0" distL="0" distR="0" wp14:anchorId="18F75E68" wp14:editId="086F7380">
+            <wp:extent cx="3520745" cy="4770533"/>
             <wp:effectExtent l="0" t="0" r="3810" b="0"/>
-            <wp:docPr id="1729836014" name="Kuva 1" descr="Kuva, joka sisältää kohteen teksti, kuvakaappaus, Fontti, muotoilu&#10;&#10;Kuvaus luotu automaattisesti"/>
+            <wp:docPr id="599814863" name="Kuva 1" descr="Kuva, joka sisältää kohteen kuvakaappaus, Värikkyys, muotoilu&#10;&#10;Kuvaus luotu automaattisesti"/>
             <wp:cNvGraphicFramePr>
               <a:graphicFrameLocks xmlns:a="http://schemas.openxmlformats.org/drawingml/2006/main" noChangeAspect="1"/>
             </wp:cNvGraphicFramePr>
@@ -2642,7 +2677,7 @@
               <a:graphicData uri="http://schemas.openxmlformats.org/drawingml/2006/picture">
                 <pic:pic xmlns:pic="http://schemas.openxmlformats.org/drawingml/2006/picture">
                   <pic:nvPicPr>
-                    <pic:cNvPr id="1729836014" name="Kuva 1" descr="Kuva, joka sisältää kohteen teksti, kuvakaappaus, Fontti, muotoilu&#10;&#10;Kuvaus luotu automaattisesti"/>
+                    <pic:cNvPr id="599814863" name="Kuva 1" descr="Kuva, joka sisältää kohteen kuvakaappaus, Värikkyys, muotoilu&#10;&#10;Kuvaus luotu automaattisesti"/>
                     <pic:cNvPicPr/>
                   </pic:nvPicPr>
                   <pic:blipFill>
@@ -2654,7 +2689,7 @@
                   <pic:spPr>
                     <a:xfrm>
                       <a:off x="0" y="0"/>
-                      <a:ext cx="5997460" cy="5418290"/>
+                      <a:ext cx="3520745" cy="4770533"/>
                     </a:xfrm>
                     <a:prstGeom prst="rect">
                       <a:avLst/>
@@ -2693,7 +2728,6 @@
           <w:szCs w:val="18"/>
           <w:lang w:eastAsia="fi-FI"/>
         </w:rPr>
-        <w:lastRenderedPageBreak/>
         <w:t>Ajan mittaus</w:t>
       </w:r>
       <w:r>
@@ -9051,6 +9085,23 @@
 </file>
 
 <file path=customXml/item1.xml><?xml version="1.0" encoding="utf-8"?>
+<?mso-contentType ?>
+<FormTemplates xmlns="http://schemas.microsoft.com/sharepoint/v3/contenttype/forms">
+  <Display>DocumentLibraryForm</Display>
+  <Edit>DocumentLibraryForm</Edit>
+  <New>DocumentLibraryForm</New>
+</FormTemplates>
+</file>
+
+<file path=customXml/item2.xml><?xml version="1.0" encoding="utf-8"?>
+<p:properties xmlns:p="http://schemas.microsoft.com/office/2006/metadata/properties" xmlns:xsi="http://www.w3.org/2001/XMLSchema-instance" xmlns:pc="http://schemas.microsoft.com/office/infopath/2007/PartnerControls">
+  <documentManagement>
+    <ReferenceId xmlns="2c4aad46-dd75-4c3b-9166-b4d3f64dfd9d" xsi:nil="true"/>
+  </documentManagement>
+</p:properties>
+</file>
+
+<file path=customXml/item3.xml><?xml version="1.0" encoding="utf-8"?>
 <ct:contentTypeSchema xmlns:ct="http://schemas.microsoft.com/office/2006/metadata/contentType" xmlns:ma="http://schemas.microsoft.com/office/2006/metadata/properties/metaAttributes" ct:_="" ma:_="" ma:contentTypeName="Asiakirja" ma:contentTypeID="0x0101005D78EEE93AA1A94BB0E654B71A3D90B8" ma:contentTypeVersion="10" ma:contentTypeDescription="Luo uusi asiakirja." ma:contentTypeScope="" ma:versionID="4622eefd0d9e6d9c0dcd0ba809936186">
   <xsd:schema xmlns:xsd="http://www.w3.org/2001/XMLSchema" xmlns:xs="http://www.w3.org/2001/XMLSchema" xmlns:p="http://schemas.microsoft.com/office/2006/metadata/properties" xmlns:ns2="2c4aad46-dd75-4c3b-9166-b4d3f64dfd9d" targetNamespace="http://schemas.microsoft.com/office/2006/metadata/properties" ma:root="true" ma:fieldsID="28a304b473a0608aba98ba5a726bcec9" ns2:_="">
     <xsd:import namespace="2c4aad46-dd75-4c3b-9166-b4d3f64dfd9d"/>
@@ -9234,24 +9285,25 @@
 </ct:contentTypeSchema>
 </file>
 
-<file path=customXml/item2.xml><?xml version="1.0" encoding="utf-8"?>
-<p:properties xmlns:p="http://schemas.microsoft.com/office/2006/metadata/properties" xmlns:xsi="http://www.w3.org/2001/XMLSchema-instance" xmlns:pc="http://schemas.microsoft.com/office/infopath/2007/PartnerControls">
-  <documentManagement>
-    <ReferenceId xmlns="2c4aad46-dd75-4c3b-9166-b4d3f64dfd9d" xsi:nil="true"/>
-  </documentManagement>
-</p:properties>
+<file path=customXml/itemProps1.xml><?xml version="1.0" encoding="utf-8"?>
+<ds:datastoreItem xmlns:ds="http://schemas.openxmlformats.org/officeDocument/2006/customXml" ds:itemID="{F12F4E78-26EC-4154-9D52-DA5E1664FB1C}">
+  <ds:schemaRefs>
+    <ds:schemaRef ds:uri="http://schemas.microsoft.com/sharepoint/v3/contenttype/forms"/>
+  </ds:schemaRefs>
+</ds:datastoreItem>
 </file>
 
-<file path=customXml/item3.xml><?xml version="1.0" encoding="utf-8"?>
-<?mso-contentType ?>
-<FormTemplates xmlns="http://schemas.microsoft.com/sharepoint/v3/contenttype/forms">
-  <Display>DocumentLibraryForm</Display>
-  <Edit>DocumentLibraryForm</Edit>
-  <New>DocumentLibraryForm</New>
-</FormTemplates>
+<file path=customXml/itemProps2.xml><?xml version="1.0" encoding="utf-8"?>
+<ds:datastoreItem xmlns:ds="http://schemas.openxmlformats.org/officeDocument/2006/customXml" ds:itemID="{B133DFA4-0BED-4AE4-8FEA-C3A79A124B49}">
+  <ds:schemaRefs>
+    <ds:schemaRef ds:uri="http://schemas.microsoft.com/office/2006/metadata/properties"/>
+    <ds:schemaRef ds:uri="http://schemas.microsoft.com/office/infopath/2007/PartnerControls"/>
+    <ds:schemaRef ds:uri="2c4aad46-dd75-4c3b-9166-b4d3f64dfd9d"/>
+  </ds:schemaRefs>
+</ds:datastoreItem>
 </file>
 
-<file path=customXml/itemProps1.xml><?xml version="1.0" encoding="utf-8"?>
+<file path=customXml/itemProps3.xml><?xml version="1.0" encoding="utf-8"?>
 <ds:datastoreItem xmlns:ds="http://schemas.openxmlformats.org/officeDocument/2006/customXml" ds:itemID="{4300F15C-95BF-4180-A09C-29C9D3D24B1C}">
   <ds:schemaRefs>
     <ds:schemaRef ds:uri="http://schemas.microsoft.com/office/2006/metadata/contentType"/>
@@ -9267,22 +9319,4 @@
     <ds:schemaRef ds:uri="http://schemas.microsoft.com/internal/obd"/>
   </ds:schemaRefs>
 </ds:datastoreItem>
-</file>
-
-<file path=customXml/itemProps2.xml><?xml version="1.0" encoding="utf-8"?>
-<ds:datastoreItem xmlns:ds="http://schemas.openxmlformats.org/officeDocument/2006/customXml" ds:itemID="{B133DFA4-0BED-4AE4-8FEA-C3A79A124B49}">
-  <ds:schemaRefs>
-    <ds:schemaRef ds:uri="http://schemas.microsoft.com/office/2006/metadata/properties"/>
-    <ds:schemaRef ds:uri="http://schemas.microsoft.com/office/infopath/2007/PartnerControls"/>
-    <ds:schemaRef ds:uri="2c4aad46-dd75-4c3b-9166-b4d3f64dfd9d"/>
-  </ds:schemaRefs>
-</ds:datastoreItem>
-</file>
-
-<file path=customXml/itemProps3.xml><?xml version="1.0" encoding="utf-8"?>
-<ds:datastoreItem xmlns:ds="http://schemas.openxmlformats.org/officeDocument/2006/customXml" ds:itemID="{F12F4E78-26EC-4154-9D52-DA5E1664FB1C}">
-  <ds:schemaRefs>
-    <ds:schemaRef ds:uri="http://schemas.microsoft.com/sharepoint/v3/contenttype/forms"/>
-  </ds:schemaRefs>
-</ds:datastoreItem>
 </file>